--- a/Tests/About Us page Unit test report.docx
+++ b/Tests/About Us page Unit test report.docx
@@ -23,8 +23,6 @@
         </w:rPr>
         <w:t>UNIT TEST for About Us page</w:t>
       </w:r>
-      <w:bookmarkStart w:id="0" w:name="_GoBack"/>
-      <w:bookmarkEnd w:id="0"/>
     </w:p>
     <w:p>
       <w:pPr>
@@ -347,7 +345,7 @@
                 <w:sz w:val="24"/>
                 <w:szCs w:val="24"/>
               </w:rPr>
-              <w:t>How many failed</w:t>
+              <w:t>How many Not Applicable</w:t>
             </w:r>
           </w:p>
         </w:tc>
@@ -372,7 +370,15 @@
                 <w:sz w:val="24"/>
                 <w:szCs w:val="24"/>
               </w:rPr>
-              <w:t>Reason for fail</w:t>
+              <w:t>R</w:t>
+            </w:r>
+            <w:r>
+              <w:rPr>
+                <w:rFonts w:ascii="Calibri" w:hAnsi="Calibri" w:cs="Calibri"/>
+                <w:sz w:val="24"/>
+                <w:szCs w:val="24"/>
+              </w:rPr>
+              <w:t>eason</w:t>
             </w:r>
           </w:p>
         </w:tc>
@@ -581,6 +587,8 @@
           </wp:inline>
         </w:drawing>
       </w:r>
+      <w:bookmarkStart w:id="0" w:name="_GoBack"/>
+      <w:bookmarkEnd w:id="0"/>
     </w:p>
     <w:sectPr>
       <w:pgSz w:w="11906" w:h="16838"/>
@@ -1683,7 +1691,7 @@
                   <c:v>Test passed</c:v>
                 </c:pt>
                 <c:pt idx="2">
-                  <c:v>Test failed</c:v>
+                  <c:v>Test Not Applicable</c:v>
                 </c:pt>
               </c:strCache>
             </c:strRef>
